--- a/Παραδοτέο 2/Word Files/Death_Use_Case.docx
+++ b/Παραδοτέο 2/Word Files/Death_Use_Case.docx
@@ -28,10 +28,9 @@
       <w:pPr>
         <w:jc w:val="both"/>
         <w:rPr>
-          <w:b/>
-          <w:bCs/>
           <w:sz w:val="24"/>
           <w:szCs w:val="24"/>
+          <w:lang w:val="en-US"/>
         </w:rPr>
       </w:pPr>
     </w:p>
@@ -64,7 +63,54 @@
         <w:jc w:val="both"/>
       </w:pPr>
       <w:r>
-        <w:t>Στην πορεία του παιχνιδιού πέφτει σε μια περιοχή με οξύ.</w:t>
+        <w:t>Στην πορεία του παιχνιδιού</w:t>
+      </w:r>
+      <w:r>
+        <w:t xml:space="preserve"> π</w:t>
+      </w:r>
+      <w:r>
+        <w:t>έφτει σε μία περιοχή</w:t>
+      </w:r>
+      <w:r>
+        <w:t xml:space="preserve"> με οξύ.</w:t>
+      </w:r>
+      <w:r>
+        <w:t xml:space="preserve"> </w:t>
+      </w:r>
+    </w:p>
+    <w:p>
+      <w:pPr>
+        <w:pStyle w:val="a3"/>
+        <w:numPr>
+          <w:ilvl w:val="1"/>
+          <w:numId w:val="1"/>
+        </w:numPr>
+        <w:jc w:val="both"/>
+      </w:pPr>
+      <w:r>
+        <w:t xml:space="preserve">Εισέρχεται σε ένα δωμάτιο με ακτίνες λέιζερ </w:t>
+      </w:r>
+      <w:r>
+        <w:t>και τον πετυχαίνουν.</w:t>
+      </w:r>
+    </w:p>
+    <w:p>
+      <w:pPr>
+        <w:pStyle w:val="a3"/>
+        <w:numPr>
+          <w:ilvl w:val="2"/>
+          <w:numId w:val="1"/>
+        </w:numPr>
+        <w:jc w:val="both"/>
+      </w:pPr>
+      <w:r>
+        <w:t>Η ροή συνεχίζε</w:t>
+      </w:r>
+      <w:r>
+        <w:t>ται</w:t>
+      </w:r>
+      <w:r>
+        <w:t xml:space="preserve"> στο βήμα 3.</w:t>
       </w:r>
     </w:p>
     <w:p>
@@ -77,7 +123,10 @@
         <w:jc w:val="both"/>
       </w:pPr>
       <w:r>
-        <w:t xml:space="preserve"> Αφαιρείται μία από τις ζωές του.</w:t>
+        <w:t>Χ</w:t>
+      </w:r>
+      <w:r>
+        <w:t>άνει μία από τις ζωές του.</w:t>
       </w:r>
     </w:p>
     <w:p>
@@ -90,7 +139,72 @@
         <w:jc w:val="both"/>
       </w:pPr>
       <w:r>
-        <w:t>Καθώς προχωράει εισέρχεται σε περιοχή με ακτίνες λέιζερ και τον πετυχαίνουν.</w:t>
+        <w:t xml:space="preserve">Το </w:t>
+      </w:r>
+      <w:r>
+        <w:t>σύστημα</w:t>
+      </w:r>
+      <w:r>
+        <w:t xml:space="preserve"> ελέγχει αν ο </w:t>
+      </w:r>
+      <w:r>
+        <w:t>παίκτης</w:t>
+      </w:r>
+      <w:r>
+        <w:t xml:space="preserve"> </w:t>
+      </w:r>
+      <w:r>
+        <w:t>έχει</w:t>
+      </w:r>
+      <w:r>
+        <w:t xml:space="preserve"> </w:t>
+      </w:r>
+      <w:r>
+        <w:t>επιπλέον ζωές</w:t>
+      </w:r>
+      <w:r>
+        <w:t xml:space="preserve"> και διαπιστώνει ότι αυτό ισχύει</w:t>
+      </w:r>
+      <w:r>
+        <w:t>.</w:t>
+      </w:r>
+    </w:p>
+    <w:p>
+      <w:pPr>
+        <w:pStyle w:val="a3"/>
+        <w:numPr>
+          <w:ilvl w:val="1"/>
+          <w:numId w:val="1"/>
+        </w:numPr>
+        <w:jc w:val="both"/>
+      </w:pPr>
+      <w:r>
+        <w:t>Το σύστημα διαπιστώνει ότι δεν έχει επιπλέον ζωές.</w:t>
+      </w:r>
+    </w:p>
+    <w:p>
+      <w:pPr>
+        <w:pStyle w:val="a3"/>
+        <w:numPr>
+          <w:ilvl w:val="2"/>
+          <w:numId w:val="1"/>
+        </w:numPr>
+        <w:jc w:val="both"/>
+      </w:pPr>
+      <w:r>
+        <w:t>Η ροή συνεχίζεται στο βήμα</w:t>
+      </w:r>
+      <w:r>
+        <w:t xml:space="preserve"> 1</w:t>
+      </w:r>
+      <w:r>
+        <w:t>2</w:t>
+      </w:r>
+      <w:r>
+        <w:t>.</w:t>
+      </w:r>
+      <w:r>
+        <w:t xml:space="preserve"> </w:t>
       </w:r>
     </w:p>
     <w:p>
@@ -103,7 +217,13 @@
         <w:jc w:val="both"/>
       </w:pPr>
       <w:r>
-        <w:t>Αφαιρείται μία από τις ζωές του.</w:t>
+        <w:t>Ο παίκτης επαν</w:t>
+      </w:r>
+      <w:r>
+        <w:t xml:space="preserve">έρχεται </w:t>
+      </w:r>
+      <w:r>
+        <w:t>στο σημείο που βρισκόταν πριν χαθεί η ζωή του.</w:t>
       </w:r>
     </w:p>
     <w:p>
@@ -116,7 +236,10 @@
         <w:jc w:val="both"/>
       </w:pPr>
       <w:r>
-        <w:t>Ο παίκτης μετατρέπεται σε υγρή μορφή.</w:t>
+        <w:t>Μ</w:t>
+      </w:r>
+      <w:r>
+        <w:t>ετατρέπεται σε υγρή μορφή.</w:t>
       </w:r>
     </w:p>
     <w:p>
@@ -129,7 +252,67 @@
         <w:jc w:val="both"/>
       </w:pPr>
       <w:r>
-        <w:t>Εισέρχεται σε μία σχάρα η οποία οδηγεί στο κενό.</w:t>
+        <w:t>Εισέρχεται σε μία σχ</w:t>
+      </w:r>
+      <w:r>
+        <w:t>ισμή στο έδαφος</w:t>
+      </w:r>
+      <w:r>
+        <w:t xml:space="preserve"> </w:t>
+      </w:r>
+      <w:r>
+        <w:t>που</w:t>
+      </w:r>
+      <w:r>
+        <w:t xml:space="preserve"> οδηγεί στο κενό.</w:t>
+      </w:r>
+    </w:p>
+    <w:p>
+      <w:pPr>
+        <w:pStyle w:val="a3"/>
+        <w:numPr>
+          <w:ilvl w:val="1"/>
+          <w:numId w:val="1"/>
+        </w:numPr>
+        <w:jc w:val="both"/>
+      </w:pPr>
+      <w:r>
+        <w:t xml:space="preserve">Το μονοπάτι στο οποίο καταλήγει η σχισμή είναι </w:t>
+      </w:r>
+      <w:r>
+        <w:t>γεμάτο νερό.</w:t>
+      </w:r>
+    </w:p>
+    <w:p>
+      <w:pPr>
+        <w:pStyle w:val="a3"/>
+        <w:numPr>
+          <w:ilvl w:val="2"/>
+          <w:numId w:val="1"/>
+        </w:numPr>
+        <w:jc w:val="both"/>
+      </w:pPr>
+      <w:r>
+        <w:t>Ο παίκτης, όντας στην υγρή του μορφή, διαλύεται στο νερό.</w:t>
+      </w:r>
+    </w:p>
+    <w:p>
+      <w:pPr>
+        <w:pStyle w:val="a3"/>
+        <w:numPr>
+          <w:ilvl w:val="2"/>
+          <w:numId w:val="1"/>
+        </w:numPr>
+        <w:jc w:val="both"/>
+      </w:pPr>
+      <w:r>
+        <w:t xml:space="preserve">Η ροή συνεχίζεται στο βήμα </w:t>
+      </w:r>
+      <w:r>
+        <w:t>7</w:t>
+      </w:r>
+      <w:r>
+        <w:t>.</w:t>
       </w:r>
     </w:p>
     <w:p>
@@ -142,7 +325,7 @@
         <w:jc w:val="both"/>
       </w:pPr>
       <w:r>
-        <w:t>Αφαιρείται μία από τις ζωές του.</w:t>
+        <w:t>Χάνει μία από τις ζωές του.</w:t>
       </w:r>
     </w:p>
     <w:p>
@@ -155,38 +338,79 @@
         <w:jc w:val="both"/>
       </w:pPr>
       <w:r>
+        <w:t>Το σύστημα ελέγχει αν ο παίκτης έχει επιπλέον ζωές και διαπιστώνει ότι αυτό ισχύει.</w:t>
+      </w:r>
+    </w:p>
+    <w:p>
+      <w:pPr>
+        <w:pStyle w:val="a3"/>
+        <w:numPr>
+          <w:ilvl w:val="1"/>
+          <w:numId w:val="1"/>
+        </w:numPr>
+        <w:jc w:val="both"/>
+      </w:pPr>
+      <w:r>
+        <w:t>Το σύστημα διαπιστώνει ότι δεν έχει επιπλέον ζωές.</w:t>
+      </w:r>
+    </w:p>
+    <w:p>
+      <w:pPr>
+        <w:pStyle w:val="a3"/>
+        <w:numPr>
+          <w:ilvl w:val="2"/>
+          <w:numId w:val="1"/>
+        </w:numPr>
+        <w:jc w:val="both"/>
+      </w:pPr>
+      <w:r>
+        <w:t xml:space="preserve">Η ροή συνεχίζεται στο βήμα </w:t>
+      </w:r>
+      <w:r>
+        <w:t>1</w:t>
+      </w:r>
+      <w:r>
+        <w:t>2</w:t>
+      </w:r>
+      <w:r>
+        <w:t>.</w:t>
+      </w:r>
+    </w:p>
+    <w:p>
+      <w:pPr>
+        <w:pStyle w:val="a3"/>
+        <w:numPr>
+          <w:ilvl w:val="0"/>
+          <w:numId w:val="1"/>
+        </w:numPr>
+        <w:jc w:val="both"/>
+      </w:pPr>
+      <w:r>
+        <w:t>Ο παίκτης επαν</w:t>
+      </w:r>
+      <w:r>
+        <w:t xml:space="preserve">έρχεται </w:t>
+      </w:r>
+      <w:r>
+        <w:t>στο σημείο που βρισκόταν πριν χαθεί η ζωή του.</w:t>
+      </w:r>
+    </w:p>
+    <w:p>
+      <w:pPr>
+        <w:pStyle w:val="a3"/>
+        <w:numPr>
+          <w:ilvl w:val="0"/>
+          <w:numId w:val="1"/>
+        </w:numPr>
+        <w:jc w:val="both"/>
+      </w:pPr>
+      <w:r>
         <w:t>Εμφανίζονται επιστήμονες που κυνηγούν τον παίκτη και καταφέρνουν να τον πιάσουν.</w:t>
       </w:r>
     </w:p>
     <w:p>
       <w:pPr>
         <w:pStyle w:val="a3"/>
-        <w:ind w:left="360"/>
-        <w:jc w:val="both"/>
-      </w:pPr>
-      <w:r>
-        <w:t>9.1 Οι επιστήμονες έχουν όπλο με βελάκια.</w:t>
-      </w:r>
-    </w:p>
-    <w:p>
-      <w:pPr>
-        <w:pStyle w:val="a3"/>
-        <w:ind w:left="360"/>
-        <w:jc w:val="both"/>
-      </w:pPr>
-      <w:r>
-        <w:t xml:space="preserve">   9.1.1 </w:t>
-      </w:r>
-      <w:r>
-        <w:t>Αν χτυπηθεί 3 φορές</w:t>
-      </w:r>
-      <w:r>
-        <w:t xml:space="preserve"> από βελάκια ο παίκτης χάνει τις αισθήσεις του και συνεχίζουμε στο βήμα 10.</w:t>
-      </w:r>
-    </w:p>
-    <w:p>
-      <w:pPr>
-        <w:pStyle w:val="a3"/>
         <w:numPr>
           <w:ilvl w:val="0"/>
           <w:numId w:val="1"/>
@@ -194,7 +418,16 @@
         <w:jc w:val="both"/>
       </w:pPr>
       <w:r>
-        <w:t>Οι επιστήμονες τον αιχμαλωτίζουν και ο παίκτης ξεκινάει από την αρχή το επίπεδο.</w:t>
+        <w:t xml:space="preserve">Χάνει την τελευταία από τις </w:t>
+      </w:r>
+      <w:r>
+        <w:t>ζωές</w:t>
+      </w:r>
+      <w:r>
+        <w:t xml:space="preserve"> </w:t>
+      </w:r>
+      <w:r>
+        <w:t>του.</w:t>
       </w:r>
     </w:p>
     <w:p>
@@ -207,39 +440,38 @@
         <w:jc w:val="both"/>
       </w:pPr>
       <w:r>
-        <w:t>Ο παίκτης δεν διαθέτει άλλες ζωές και συμβαίνει κάποιο από τα 2 , 4 η 7.</w:t>
-      </w:r>
-    </w:p>
-    <w:p>
-      <w:pPr>
-        <w:pStyle w:val="a3"/>
-        <w:ind w:left="360"/>
-        <w:jc w:val="both"/>
-      </w:pPr>
-      <w:r>
-        <w:t>1</w:t>
-      </w:r>
-      <w:r>
-        <w:t>1</w:t>
-      </w:r>
-      <w:r>
-        <w:t>.1 Ο παίκτης επιστρέφει στην αρχή του επιπέδου.</w:t>
-      </w:r>
-    </w:p>
-    <w:p>
-      <w:pPr>
-        <w:pStyle w:val="a3"/>
-        <w:ind w:left="360"/>
-        <w:jc w:val="both"/>
-      </w:pPr>
-      <w:r>
-        <w:t>1</w:t>
-      </w:r>
-      <w:r>
-        <w:t>1</w:t>
-      </w:r>
-      <w:r>
-        <w:t xml:space="preserve">.2  έχει βρει ένα αντικείμενο που δημιουργεί </w:t>
+        <w:t>Εμφανίζεται σ</w:t>
+      </w:r>
+      <w:r>
+        <w:t>την αρχή το</w:t>
+      </w:r>
+      <w:r>
+        <w:t>υ</w:t>
+      </w:r>
+      <w:r>
+        <w:t xml:space="preserve"> επίπεδο</w:t>
+      </w:r>
+      <w:r>
+        <w:t>υ</w:t>
+      </w:r>
+      <w:r>
+        <w:t>.</w:t>
+      </w:r>
+    </w:p>
+    <w:p>
+      <w:pPr>
+        <w:pStyle w:val="a3"/>
+        <w:numPr>
+          <w:ilvl w:val="1"/>
+          <w:numId w:val="1"/>
+        </w:numPr>
+        <w:jc w:val="both"/>
+      </w:pPr>
+      <w:r>
+        <w:t>Έχει</w:t>
+      </w:r>
+      <w:r>
+        <w:t xml:space="preserve"> βρει ένα αντικείμενο που δημιουργεί </w:t>
       </w:r>
       <w:r>
         <w:rPr>
@@ -251,15 +483,8 @@
         <w:t xml:space="preserve"> </w:t>
       </w:r>
       <w:r>
-        <w:t>και ο παίκτης επιστρέφει στο σημείο που βρήκε αυτό το αντικείμενο.</w:t>
-      </w:r>
-    </w:p>
-    <w:p>
-      <w:pPr>
-        <w:pStyle w:val="a3"/>
-        <w:ind w:left="1440"/>
-        <w:jc w:val="both"/>
-      </w:pPr>
+        <w:t>και επανέρχεται στο σημείο που βρήκε αυτό το αντικείμενο.</w:t>
+      </w:r>
     </w:p>
     <w:p/>
     <w:sectPr>
